--- a/法令ファイル/社会保障協定の実施に伴う私立学校教職員共済法施行規則の特例等に関する省令/社会保障協定の実施に伴う私立学校教職員共済法施行規則の特例等に関する省令（平成二十年文部科学省令第一号）.docx
+++ b/法令ファイル/社会保障協定の実施に伴う私立学校教職員共済法施行規則の特例等に関する省令/社会保障協定の実施に伴う私立学校教職員共済法施行規則の特例等に関する省令（平成二十年文部科学省令第一号）.docx
@@ -40,137 +40,89 @@
     </w:p>
     <w:p>
       <w:pPr>
-        <w:pStyle w:val="Heading6"/>
+        <w:pStyle w:val="ListBullet"/>
         <w:ind w:left="880"/>
       </w:pPr>
       <w:r>
         <w:t>一</w:t>
-      </w:r>
-    </w:p>
-    <w:p>
-      <w:pPr>
-        <w:ind w:left="880"/>
-      </w:pPr>
-      <w:r>
+        <w:br/>
         <w:t>氏名、性別、生年月日及び住所</w:t>
       </w:r>
     </w:p>
     <w:p>
       <w:pPr>
-        <w:pStyle w:val="Heading6"/>
+        <w:pStyle w:val="ListBullet"/>
         <w:ind w:left="880"/>
       </w:pPr>
       <w:r>
         <w:t>二</w:t>
-      </w:r>
-    </w:p>
-    <w:p>
-      <w:pPr>
-        <w:ind w:left="880"/>
-      </w:pPr>
-      <w:r>
+        <w:br/>
         <w:t>加入者等記号・番号</w:t>
       </w:r>
     </w:p>
     <w:p>
       <w:pPr>
-        <w:pStyle w:val="Heading6"/>
+        <w:pStyle w:val="ListBullet"/>
         <w:ind w:left="880"/>
       </w:pPr>
       <w:r>
         <w:t>三</w:t>
-      </w:r>
-    </w:p>
-    <w:p>
-      <w:pPr>
-        <w:ind w:left="880"/>
-      </w:pPr>
-      <w:r>
+        <w:br/>
         <w:t>学校法人等の名称及び所在地</w:t>
       </w:r>
     </w:p>
     <w:p>
       <w:pPr>
-        <w:pStyle w:val="Heading6"/>
+        <w:pStyle w:val="ListBullet"/>
         <w:ind w:left="880"/>
       </w:pPr>
       <w:r>
         <w:t>四</w:t>
-      </w:r>
-    </w:p>
-    <w:p>
-      <w:pPr>
-        <w:ind w:left="880"/>
-      </w:pPr>
-      <w:r>
+        <w:br/>
         <w:t>相手国の領域内における就労先の名称及び所在地</w:t>
       </w:r>
     </w:p>
     <w:p>
       <w:pPr>
-        <w:pStyle w:val="Heading6"/>
+        <w:pStyle w:val="ListBullet"/>
         <w:ind w:left="880"/>
       </w:pPr>
       <w:r>
         <w:t>五</w:t>
-      </w:r>
-    </w:p>
-    <w:p>
-      <w:pPr>
-        <w:ind w:left="880"/>
-      </w:pPr>
-      <w:r>
+        <w:br/>
         <w:t>相手国の領域内における就労の形態</w:t>
       </w:r>
     </w:p>
     <w:p>
       <w:pPr>
-        <w:pStyle w:val="Heading6"/>
+        <w:pStyle w:val="ListBullet"/>
         <w:ind w:left="880"/>
       </w:pPr>
       <w:r>
         <w:t>六</w:t>
-      </w:r>
-    </w:p>
-    <w:p>
-      <w:pPr>
-        <w:ind w:left="880"/>
-      </w:pPr>
-      <w:r>
+        <w:br/>
         <w:t>当該申請に係る就労の開始予定年月日及び終了予定年月日</w:t>
       </w:r>
     </w:p>
     <w:p>
       <w:pPr>
-        <w:pStyle w:val="Heading6"/>
+        <w:pStyle w:val="ListBullet"/>
         <w:ind w:left="880"/>
       </w:pPr>
       <w:r>
         <w:t>七</w:t>
-      </w:r>
-    </w:p>
-    <w:p>
-      <w:pPr>
-        <w:ind w:left="880"/>
-      </w:pPr>
-      <w:r>
+        <w:br/>
         <w:t>次に掲げる社会保障協定の区分に応じ、それぞれ次に定める事項</w:t>
       </w:r>
     </w:p>
     <w:p>
       <w:pPr>
-        <w:pStyle w:val="Heading6"/>
+        <w:pStyle w:val="ListBullet"/>
         <w:ind w:left="880"/>
       </w:pPr>
       <w:r>
         <w:t>八</w:t>
-      </w:r>
-    </w:p>
-    <w:p>
-      <w:pPr>
-        <w:ind w:left="880"/>
-      </w:pPr>
-      <w:r>
+        <w:br/>
         <w:t>その他必要な事項</w:t>
       </w:r>
     </w:p>
@@ -193,103 +145,67 @@
     </w:p>
     <w:p>
       <w:pPr>
-        <w:pStyle w:val="Heading6"/>
+        <w:pStyle w:val="ListBullet"/>
         <w:ind w:left="880"/>
       </w:pPr>
       <w:r>
         <w:t>一</w:t>
-      </w:r>
-    </w:p>
-    <w:p>
-      <w:pPr>
-        <w:ind w:left="880"/>
-      </w:pPr>
-      <w:r>
+        <w:br/>
         <w:t>氏名、性別、生年月日及び住所</w:t>
       </w:r>
     </w:p>
     <w:p>
       <w:pPr>
-        <w:pStyle w:val="Heading6"/>
+        <w:pStyle w:val="ListBullet"/>
         <w:ind w:left="880"/>
       </w:pPr>
       <w:r>
         <w:t>二</w:t>
-      </w:r>
-    </w:p>
-    <w:p>
-      <w:pPr>
-        <w:ind w:left="880"/>
-      </w:pPr>
-      <w:r>
+        <w:br/>
         <w:t>加入者等記号・番号</w:t>
       </w:r>
     </w:p>
     <w:p>
       <w:pPr>
-        <w:pStyle w:val="Heading6"/>
+        <w:pStyle w:val="ListBullet"/>
         <w:ind w:left="880"/>
       </w:pPr>
       <w:r>
         <w:t>三</w:t>
-      </w:r>
-    </w:p>
-    <w:p>
-      <w:pPr>
-        <w:ind w:left="880"/>
-      </w:pPr>
-      <w:r>
+        <w:br/>
         <w:t>学校法人等の名称及び所在地</w:t>
       </w:r>
     </w:p>
     <w:p>
       <w:pPr>
-        <w:pStyle w:val="Heading6"/>
+        <w:pStyle w:val="ListBullet"/>
         <w:ind w:left="880"/>
       </w:pPr>
       <w:r>
         <w:t>四</w:t>
-      </w:r>
-    </w:p>
-    <w:p>
-      <w:pPr>
-        <w:ind w:left="880"/>
-      </w:pPr>
-      <w:r>
+        <w:br/>
         <w:t>日本国の領域内における就労の形態</w:t>
       </w:r>
     </w:p>
     <w:p>
       <w:pPr>
-        <w:pStyle w:val="Heading6"/>
+        <w:pStyle w:val="ListBullet"/>
         <w:ind w:left="880"/>
       </w:pPr>
       <w:r>
         <w:t>五</w:t>
-      </w:r>
-    </w:p>
-    <w:p>
-      <w:pPr>
-        <w:ind w:left="880"/>
-      </w:pPr>
-      <w:r>
+        <w:br/>
         <w:t>当該申請に係る就労の開始予定年月日及び終了予定年月日</w:t>
       </w:r>
     </w:p>
     <w:p>
       <w:pPr>
-        <w:pStyle w:val="Heading6"/>
+        <w:pStyle w:val="ListBullet"/>
         <w:ind w:left="880"/>
       </w:pPr>
       <w:r>
         <w:t>六</w:t>
-      </w:r>
-    </w:p>
-    <w:p>
-      <w:pPr>
-        <w:ind w:left="880"/>
-      </w:pPr>
-      <w:r>
+        <w:br/>
         <w:t>その他必要な事項</w:t>
       </w:r>
     </w:p>
@@ -312,137 +228,89 @@
     </w:p>
     <w:p>
       <w:pPr>
-        <w:pStyle w:val="Heading6"/>
+        <w:pStyle w:val="ListBullet"/>
         <w:ind w:left="880"/>
       </w:pPr>
       <w:r>
         <w:t>一</w:t>
-      </w:r>
-    </w:p>
-    <w:p>
-      <w:pPr>
-        <w:ind w:left="880"/>
-      </w:pPr>
-      <w:r>
+        <w:br/>
         <w:t>氏名、性別、生年月日及び住所</w:t>
       </w:r>
     </w:p>
     <w:p>
       <w:pPr>
-        <w:pStyle w:val="Heading6"/>
+        <w:pStyle w:val="ListBullet"/>
         <w:ind w:left="880"/>
       </w:pPr>
       <w:r>
         <w:t>二</w:t>
-      </w:r>
-    </w:p>
-    <w:p>
-      <w:pPr>
-        <w:ind w:left="880"/>
-      </w:pPr>
-      <w:r>
+        <w:br/>
         <w:t>加入者等記号・番号</w:t>
       </w:r>
     </w:p>
     <w:p>
       <w:pPr>
-        <w:pStyle w:val="Heading6"/>
+        <w:pStyle w:val="ListBullet"/>
         <w:ind w:left="880"/>
       </w:pPr>
       <w:r>
         <w:t>三</w:t>
-      </w:r>
-    </w:p>
-    <w:p>
-      <w:pPr>
-        <w:ind w:left="880"/>
-      </w:pPr>
-      <w:r>
+        <w:br/>
         <w:t>学校法人等の名称及び所在地</w:t>
       </w:r>
     </w:p>
     <w:p>
       <w:pPr>
-        <w:pStyle w:val="Heading6"/>
+        <w:pStyle w:val="ListBullet"/>
         <w:ind w:left="880"/>
       </w:pPr>
       <w:r>
         <w:t>四</w:t>
-      </w:r>
-    </w:p>
-    <w:p>
-      <w:pPr>
-        <w:ind w:left="880"/>
-      </w:pPr>
-      <w:r>
+        <w:br/>
         <w:t>相手国の領域内における就労先の名称及び所在地（相手国の領域内において就労する者に係る場合に限る。以下同じ。）</w:t>
       </w:r>
     </w:p>
     <w:p>
       <w:pPr>
-        <w:pStyle w:val="Heading6"/>
+        <w:pStyle w:val="ListBullet"/>
         <w:ind w:left="880"/>
       </w:pPr>
       <w:r>
         <w:t>五</w:t>
-      </w:r>
-    </w:p>
-    <w:p>
-      <w:pPr>
-        <w:ind w:left="880"/>
-      </w:pPr>
-      <w:r>
+        <w:br/>
         <w:t>当該申請に係る就労の終了予定年月日</w:t>
       </w:r>
     </w:p>
     <w:p>
       <w:pPr>
-        <w:pStyle w:val="Heading6"/>
+        <w:pStyle w:val="ListBullet"/>
         <w:ind w:left="880"/>
       </w:pPr>
       <w:r>
         <w:t>六</w:t>
-      </w:r>
-    </w:p>
-    <w:p>
-      <w:pPr>
-        <w:ind w:left="880"/>
-      </w:pPr>
-      <w:r>
+        <w:br/>
         <w:t>第一項第六号又は前項第五号に掲げる終了予定年月日を超えて就労する理由</w:t>
       </w:r>
     </w:p>
     <w:p>
       <w:pPr>
-        <w:pStyle w:val="Heading6"/>
+        <w:pStyle w:val="ListBullet"/>
         <w:ind w:left="880"/>
       </w:pPr>
       <w:r>
         <w:t>七</w:t>
-      </w:r>
-    </w:p>
-    <w:p>
-      <w:pPr>
-        <w:ind w:left="880"/>
-      </w:pPr>
-      <w:r>
+        <w:br/>
         <w:t>次に掲げる社会保障協定の区分に応じ、それぞれ次に定める事項</w:t>
       </w:r>
     </w:p>
     <w:p>
       <w:pPr>
-        <w:pStyle w:val="Heading6"/>
+        <w:pStyle w:val="ListBullet"/>
         <w:ind w:left="880"/>
       </w:pPr>
       <w:r>
         <w:t>八</w:t>
-      </w:r>
-    </w:p>
-    <w:p>
-      <w:pPr>
-        <w:ind w:left="880"/>
-      </w:pPr>
-      <w:r>
+        <w:br/>
         <w:t>その他必要な事項</w:t>
       </w:r>
     </w:p>
@@ -478,103 +346,67 @@
     </w:p>
     <w:p>
       <w:pPr>
-        <w:pStyle w:val="Heading6"/>
+        <w:pStyle w:val="ListBullet"/>
         <w:ind w:left="880"/>
       </w:pPr>
       <w:r>
         <w:t>一</w:t>
-      </w:r>
-    </w:p>
-    <w:p>
-      <w:pPr>
-        <w:ind w:left="880"/>
-      </w:pPr>
-      <w:r>
+        <w:br/>
         <w:t>氏名及び生年月日</w:t>
       </w:r>
     </w:p>
     <w:p>
       <w:pPr>
-        <w:pStyle w:val="Heading6"/>
+        <w:pStyle w:val="ListBullet"/>
         <w:ind w:left="880"/>
       </w:pPr>
       <w:r>
         <w:t>二</w:t>
-      </w:r>
-    </w:p>
-    <w:p>
-      <w:pPr>
-        <w:ind w:left="880"/>
-      </w:pPr>
-      <w:r>
+        <w:br/>
         <w:t>学校法人等の名称及び所在地</w:t>
       </w:r>
     </w:p>
     <w:p>
       <w:pPr>
-        <w:pStyle w:val="Heading6"/>
+        <w:pStyle w:val="ListBullet"/>
         <w:ind w:left="880"/>
       </w:pPr>
       <w:r>
         <w:t>三</w:t>
-      </w:r>
-    </w:p>
-    <w:p>
-      <w:pPr>
-        <w:ind w:left="880"/>
-      </w:pPr>
-      <w:r>
+        <w:br/>
         <w:t>相手国の領域内における就労先の名称及び所在地</w:t>
       </w:r>
     </w:p>
     <w:p>
       <w:pPr>
-        <w:pStyle w:val="Heading6"/>
+        <w:pStyle w:val="ListBullet"/>
         <w:ind w:left="880"/>
       </w:pPr>
       <w:r>
         <w:t>四</w:t>
-      </w:r>
-    </w:p>
-    <w:p>
-      <w:pPr>
-        <w:ind w:left="880"/>
-      </w:pPr>
-      <w:r>
+        <w:br/>
         <w:t>該当する社会保障協定の規定</w:t>
       </w:r>
     </w:p>
     <w:p>
       <w:pPr>
-        <w:pStyle w:val="Heading6"/>
+        <w:pStyle w:val="ListBullet"/>
         <w:ind w:left="880"/>
       </w:pPr>
       <w:r>
         <w:t>五</w:t>
-      </w:r>
-    </w:p>
-    <w:p>
-      <w:pPr>
-        <w:ind w:left="880"/>
-      </w:pPr>
-      <w:r>
+        <w:br/>
         <w:t>日本国の法令の規定が適用される期間</w:t>
       </w:r>
     </w:p>
     <w:p>
       <w:pPr>
-        <w:pStyle w:val="Heading6"/>
+        <w:pStyle w:val="ListBullet"/>
         <w:ind w:left="880"/>
       </w:pPr>
       <w:r>
         <w:t>六</w:t>
-      </w:r>
-    </w:p>
-    <w:p>
-      <w:pPr>
-        <w:ind w:left="880"/>
-      </w:pPr>
-      <w:r>
+        <w:br/>
         <w:t>その他必要な事項</w:t>
       </w:r>
     </w:p>
@@ -606,52 +438,34 @@
     </w:p>
     <w:p>
       <w:pPr>
-        <w:pStyle w:val="Heading6"/>
+        <w:pStyle w:val="ListBullet"/>
         <w:ind w:left="880"/>
       </w:pPr>
       <w:r>
         <w:t>一</w:t>
-      </w:r>
-    </w:p>
-    <w:p>
-      <w:pPr>
-        <w:ind w:left="880"/>
-      </w:pPr>
-      <w:r>
+        <w:br/>
         <w:t>適用証明書を滅失したとき。</w:t>
       </w:r>
     </w:p>
     <w:p>
       <w:pPr>
-        <w:pStyle w:val="Heading6"/>
+        <w:pStyle w:val="ListBullet"/>
         <w:ind w:left="880"/>
       </w:pPr>
       <w:r>
         <w:t>二</w:t>
-      </w:r>
-    </w:p>
-    <w:p>
-      <w:pPr>
-        <w:ind w:left="880"/>
-      </w:pPr>
-      <w:r>
+        <w:br/>
         <w:t>適用証明書をき損したとき。</w:t>
       </w:r>
     </w:p>
     <w:p>
       <w:pPr>
-        <w:pStyle w:val="Heading6"/>
+        <w:pStyle w:val="ListBullet"/>
         <w:ind w:left="880"/>
       </w:pPr>
       <w:r>
         <w:t>三</w:t>
-      </w:r>
-    </w:p>
-    <w:p>
-      <w:pPr>
-        <w:ind w:left="880"/>
-      </w:pPr>
-      <w:r>
+        <w:br/>
         <w:t>適用証明書の記載内容に変更があったとき（前条の場合を除く。）。</w:t>
       </w:r>
     </w:p>
@@ -674,103 +488,67 @@
     </w:p>
     <w:p>
       <w:pPr>
-        <w:pStyle w:val="Heading6"/>
+        <w:pStyle w:val="ListBullet"/>
         <w:ind w:left="880"/>
       </w:pPr>
       <w:r>
         <w:t>一</w:t>
-      </w:r>
-    </w:p>
-    <w:p>
-      <w:pPr>
-        <w:ind w:left="880"/>
-      </w:pPr>
-      <w:r>
+        <w:br/>
         <w:t>氏名、性別、生年月日及び住所</w:t>
       </w:r>
     </w:p>
     <w:p>
       <w:pPr>
-        <w:pStyle w:val="Heading6"/>
+        <w:pStyle w:val="ListBullet"/>
         <w:ind w:left="880"/>
       </w:pPr>
       <w:r>
         <w:t>二</w:t>
-      </w:r>
-    </w:p>
-    <w:p>
-      <w:pPr>
-        <w:ind w:left="880"/>
-      </w:pPr>
-      <w:r>
+        <w:br/>
         <w:t>加入者等記号・番号</w:t>
       </w:r>
     </w:p>
     <w:p>
       <w:pPr>
-        <w:pStyle w:val="Heading6"/>
+        <w:pStyle w:val="ListBullet"/>
         <w:ind w:left="880"/>
       </w:pPr>
       <w:r>
         <w:t>三</w:t>
-      </w:r>
-    </w:p>
-    <w:p>
-      <w:pPr>
-        <w:ind w:left="880"/>
-      </w:pPr>
-      <w:r>
+        <w:br/>
         <w:t>相手国の領域内における就労先の名称及び所在地</w:t>
       </w:r>
     </w:p>
     <w:p>
       <w:pPr>
-        <w:pStyle w:val="Heading6"/>
+        <w:pStyle w:val="ListBullet"/>
         <w:ind w:left="880"/>
       </w:pPr>
       <w:r>
         <w:t>四</w:t>
-      </w:r>
-    </w:p>
-    <w:p>
-      <w:pPr>
-        <w:ind w:left="880"/>
-      </w:pPr>
-      <w:r>
+        <w:br/>
         <w:t>当該申請に係る就労の開始年月日及び終了予定年月日</w:t>
       </w:r>
     </w:p>
     <w:p>
       <w:pPr>
-        <w:pStyle w:val="Heading6"/>
+        <w:pStyle w:val="ListBullet"/>
         <w:ind w:left="880"/>
       </w:pPr>
       <w:r>
         <w:t>五</w:t>
-      </w:r>
-    </w:p>
-    <w:p>
-      <w:pPr>
-        <w:ind w:left="880"/>
-      </w:pPr>
-      <w:r>
+        <w:br/>
         <w:t>当該申請を行う理由</w:t>
       </w:r>
     </w:p>
     <w:p>
       <w:pPr>
-        <w:pStyle w:val="Heading6"/>
+        <w:pStyle w:val="ListBullet"/>
         <w:ind w:left="880"/>
       </w:pPr>
       <w:r>
         <w:t>六</w:t>
-      </w:r>
-    </w:p>
-    <w:p>
-      <w:pPr>
-        <w:ind w:left="880"/>
-      </w:pPr>
-      <w:r>
+        <w:br/>
         <w:t>その他必要な事項</w:t>
       </w:r>
     </w:p>
@@ -845,6 +623,8 @@
     <w:p>
       <w:r>
         <w:t>学校法人等は、その使用する教職員等（私学共済法第十四条第一項に規定する教職員等をいう。以下この条において同じ。）が法第二十四条第一項各号（第四号を除く。以下この項において同じ。）のいずれかに該当する者となったとき、又はその使用する教職員等で同条第一項各号のいずれかに該当することにより厚生年金の被保険者としないこととされたものが同項各号のいずれにも該当しない者となったときは、直ちに、事業団の理事長が別に定める届書を事業団に提出しなければならない。</w:t>
+        <w:br/>
+        <w:t>この場合において、当該教職員等が同項第一号又は第三号に該当する者となったときは、相手国法令の規定の適用を受ける旨の証明書の写しを添えなければならない。</w:t>
       </w:r>
     </w:p>
     <w:p>
@@ -862,6 +642,8 @@
       </w:pPr>
       <w:r>
         <w:t>学校法人等は、その使用する教職員等が法第五十四条第一項各号（第四号を除く。以下この項において同じ。）のいずれかに該当する者となったとき、又はその使用する教職員等で同条第二項各号のいずれかに該当することにより私学共済法の短期給付に関する規定の適用を受けないものが同項各号のいずれにも該当しない者となったときは、直ちに、事業団の理事長が別に定める届書を事業団に提出しなければならない。</w:t>
+        <w:br/>
+        <w:t>この場合において、当該教職員等が同項第一号又は第三号に該当する者となったときは、相手国法令の規定の適用を受ける旨の証明書の写しを添えなければならない。</w:t>
       </w:r>
     </w:p>
     <w:p>
@@ -905,103 +687,67 @@
     </w:p>
     <w:p>
       <w:pPr>
-        <w:pStyle w:val="Heading6"/>
+        <w:pStyle w:val="ListBullet"/>
         <w:ind w:left="880"/>
       </w:pPr>
       <w:r>
         <w:t>一</w:t>
-      </w:r>
-    </w:p>
-    <w:p>
-      <w:pPr>
-        <w:ind w:left="880"/>
-      </w:pPr>
-      <w:r>
+        <w:br/>
         <w:t>社会保障に関する日本国とドイツ連邦共和国との間の協定の実施に伴う私立学校教職員共済法施行規則の特例等に関する省令（平成十二年文部省令第四号）</w:t>
       </w:r>
     </w:p>
     <w:p>
       <w:pPr>
-        <w:pStyle w:val="Heading6"/>
+        <w:pStyle w:val="ListBullet"/>
         <w:ind w:left="880"/>
       </w:pPr>
       <w:r>
         <w:t>二</w:t>
-      </w:r>
-    </w:p>
-    <w:p>
-      <w:pPr>
-        <w:ind w:left="880"/>
-      </w:pPr>
-      <w:r>
+        <w:br/>
         <w:t>社会保障に関する日本国とグレート・ブリテン及び北部アイルランド連合王国との間の協定の実施に伴う私立学校教職員共済法施行規則の特例等に関する省令（平成十三年文部科学省令第十九号）</w:t>
       </w:r>
     </w:p>
     <w:p>
       <w:pPr>
-        <w:pStyle w:val="Heading6"/>
+        <w:pStyle w:val="ListBullet"/>
         <w:ind w:left="880"/>
       </w:pPr>
       <w:r>
         <w:t>三</w:t>
-      </w:r>
-    </w:p>
-    <w:p>
-      <w:pPr>
-        <w:ind w:left="880"/>
-      </w:pPr>
-      <w:r>
+        <w:br/>
         <w:t>社会保障に関する日本国と大韓民国との間の協定の実施に伴う私立学校教職員共済法施行規則の特例等に関する省令（平成十七年文部科学省令第十三号）</w:t>
       </w:r>
     </w:p>
     <w:p>
       <w:pPr>
-        <w:pStyle w:val="Heading6"/>
+        <w:pStyle w:val="ListBullet"/>
         <w:ind w:left="880"/>
       </w:pPr>
       <w:r>
         <w:t>四</w:t>
-      </w:r>
-    </w:p>
-    <w:p>
-      <w:pPr>
-        <w:ind w:left="880"/>
-      </w:pPr>
-      <w:r>
+        <w:br/>
         <w:t>社会保障に関する日本国とアメリカ合衆国との間の協定の実施に伴う私立学校教職員共済法施行規則の特例等に関する省令（平成十七年文部科学省令第四十五号）</w:t>
       </w:r>
     </w:p>
     <w:p>
       <w:pPr>
-        <w:pStyle w:val="Heading6"/>
+        <w:pStyle w:val="ListBullet"/>
         <w:ind w:left="880"/>
       </w:pPr>
       <w:r>
         <w:t>五</w:t>
-      </w:r>
-    </w:p>
-    <w:p>
-      <w:pPr>
-        <w:ind w:left="880"/>
-      </w:pPr>
-      <w:r>
+        <w:br/>
         <w:t>社会保障に関する日本国とベルギー王国との間の協定の実施に伴う私立学校教職員共済法施行規則の特例等に関する省令（平成十八年文部科学省令第四十四号）</w:t>
       </w:r>
     </w:p>
     <w:p>
       <w:pPr>
-        <w:pStyle w:val="Heading6"/>
+        <w:pStyle w:val="ListBullet"/>
         <w:ind w:left="880"/>
       </w:pPr>
       <w:r>
         <w:t>六</w:t>
-      </w:r>
-    </w:p>
-    <w:p>
-      <w:pPr>
-        <w:ind w:left="880"/>
-      </w:pPr>
-      <w:r>
+        <w:br/>
         <w:t>社会保障に関する日本国政府とフランス共和国政府との間の協定の実施に伴う私立学校教職員共済法施行規則の特例等に関する省令（平成十八年文部科学省令第四十五号）</w:t>
       </w:r>
     </w:p>
@@ -1015,12 +761,14 @@
         <w:pStyle w:val="Heading1"/>
       </w:pPr>
       <w:r>
-        <w:t>附　則（平成二〇年一二月五日文部科学省令第三七号）</w:t>
+        <w:t>附則（平成二〇年一二月五日文部科学省令第三七号）</w:t>
       </w:r>
     </w:p>
     <w:p>
       <w:r>
         <w:t>この省令は、社会保障に関する日本国とオーストラリアとの間の協定の効力発生の日から施行する。</w:t>
+        <w:br/>
+        <w:t>ただし、第二条第一項第七号に次のように加える改正規定及び第九条第二項第三号に次のように加える改正規定（ヘに係る部分に限る。）は、社会保障に関する日本国とオランダ王国との間の協定の効力発生の日から施行する。</w:t>
       </w:r>
     </w:p>
     <w:p>
@@ -1033,7 +781,7 @@
         <w:pStyle w:val="Heading1"/>
       </w:pPr>
       <w:r>
-        <w:t>附　則（平成二一年六月一日文部科学省令第二六号）</w:t>
+        <w:t>附則（平成二一年六月一日文部科学省令第二六号）</w:t>
       </w:r>
     </w:p>
     <w:p>
@@ -1051,7 +799,7 @@
         <w:pStyle w:val="Heading1"/>
       </w:pPr>
       <w:r>
-        <w:t>附　則（平成二一年一二月二八日文部科学省令第四〇号）</w:t>
+        <w:t>附則（平成二一年一二月二八日文部科学省令第四〇号）</w:t>
       </w:r>
     </w:p>
     <w:p>
@@ -1069,7 +817,7 @@
         <w:pStyle w:val="Heading1"/>
       </w:pPr>
       <w:r>
-        <w:t>附　則（平成二二年一一月三〇日文部科学省令第二二号）</w:t>
+        <w:t>附則（平成二二年一一月三〇日文部科学省令第二二号）</w:t>
       </w:r>
     </w:p>
     <w:p>
@@ -1079,53 +827,47 @@
     </w:p>
     <w:p>
       <w:pPr>
-        <w:pStyle w:val="Heading6"/>
+        <w:pStyle w:val="ListBullet"/>
         <w:ind w:left="880"/>
       </w:pPr>
       <w:r>
         <w:t>一</w:t>
+        <w:br/>
+        <w:t>第九条第二項（各号列記以外の部分に限る。）中「事項」の下に「（フランス協定の適用を受ける場合には、第二号に掲げる事項を除く。）」を加え、同項第三号中イ及びロを削り、同号ハ及びホ中「出生地及び国籍並びに」を削り、同号ヘ中（１）を削り、（２）を（１）とし、（３）を（２）とし、同号中ハからトまでをイからホまでとする改正規定及び同項中第三号を第四号とし、第二号を第三号とし、第一号の次に次の一号を加える改正規定</w:t>
+        <w:br/>
+        <w:br/>
+        <w:br/>
+        <w:t>公布の日</w:t>
       </w:r>
     </w:p>
     <w:p>
       <w:pPr>
+        <w:pStyle w:val="ListBullet"/>
         <w:ind w:left="880"/>
       </w:pPr>
       <w:r>
-        <w:t>第九条第二項（各号列記以外の部分に限る。）中「事項」の下に「（フランス協定の適用を受ける場合には、第二号に掲げる事項を除く。）」を加え、同項第三号中イ及びロを削り、同号ハ及びホ中「出生地及び国籍並びに」を削り、同号ヘ中（１）を削り、（２）を（１）とし、（３）を（２）とし、同号中ハからトまでをイからホまでとする改正規定及び同項中第三号を第四号とし、第二号を第三号とし、第一号の次に次の一号を加える改正規定</w:t>
+        <w:t>二</w:t>
+        <w:br/>
+        <w:t>第二条第一項第七号の改正規定、同条第三項第七号の改正規定及び第九条第二項第三号に次のように加える改正規定</w:t>
+        <w:br/>
+        <w:br/>
+        <w:br/>
+        <w:t>社会保障に関する日本国とスペインとの間の協定の効力発生の日</w:t>
       </w:r>
     </w:p>
     <w:p>
       <w:pPr>
-        <w:pStyle w:val="Heading6"/>
-        <w:ind w:left="880"/>
-      </w:pPr>
-      <w:r>
-        <w:t>二</w:t>
-      </w:r>
-    </w:p>
-    <w:p>
-      <w:pPr>
-        <w:ind w:left="880"/>
-      </w:pPr>
-      <w:r>
-        <w:t>第二条第一項第七号の改正規定、同条第三項第七号の改正規定及び第九条第二項第三号に次のように加える改正規定</w:t>
-      </w:r>
-    </w:p>
-    <w:p>
-      <w:pPr>
-        <w:pStyle w:val="Heading6"/>
+        <w:pStyle w:val="ListBullet"/>
         <w:ind w:left="880"/>
       </w:pPr>
       <w:r>
         <w:t>三</w:t>
-      </w:r>
-    </w:p>
-    <w:p>
-      <w:pPr>
-        <w:ind w:left="880"/>
-      </w:pPr>
-      <w:r>
+        <w:br/>
         <w:t>前二号に掲げる規定以外の規定</w:t>
+        <w:br/>
+        <w:br/>
+        <w:br/>
+        <w:t>社会保障に関する日本国政府とアイルランド政府との間の協定の効力発生の日</w:t>
       </w:r>
     </w:p>
     <w:p>
@@ -1138,7 +880,7 @@
         <w:pStyle w:val="Heading1"/>
       </w:pPr>
       <w:r>
-        <w:t>附　則（平成二四年二月二九日文部科学省令第四号）</w:t>
+        <w:t>附則（平成二四年二月二九日文部科学省令第四号）</w:t>
       </w:r>
     </w:p>
     <w:p>
@@ -1156,10 +898,22 @@
         <w:pStyle w:val="Heading1"/>
       </w:pPr>
       <w:r>
-        <w:t>附　則（平成二五年三月二九日文部科学省令第一一号）</w:t>
+        <w:t>附則（平成二五年三月二九日文部科学省令第一一号）</w:t>
       </w:r>
     </w:p>
     <w:p>
+      <w:pPr>
+        <w:pStyle w:val="Heading5"/>
+        <w:ind w:left="440"/>
+      </w:pPr>
+      <w:r>
+        <w:t>１</w:t>
+      </w:r>
+    </w:p>
+    <w:p>
+      <w:pPr>
+        <w:ind w:left="440"/>
+      </w:pPr>
       <w:r>
         <w:t>この省令は、平成二十五年四月一日から施行する。</w:t>
       </w:r>
@@ -1174,7 +928,7 @@
         <w:pStyle w:val="Heading1"/>
       </w:pPr>
       <w:r>
-        <w:t>附　則（平成二五年一二月二七日文部科学省令第三二号）</w:t>
+        <w:t>附則（平成二五年一二月二七日文部科学省令第三二号）</w:t>
       </w:r>
     </w:p>
     <w:p>
@@ -1192,7 +946,7 @@
         <w:pStyle w:val="Heading1"/>
       </w:pPr>
       <w:r>
-        <w:t>附　則（平成二七年九月三〇日文部科学省令第三三号）</w:t>
+        <w:t>附則（平成二七年九月三〇日文部科学省令第三三号）</w:t>
       </w:r>
     </w:p>
     <w:p>
@@ -1218,7 +972,7 @@
         <w:pStyle w:val="Heading1"/>
       </w:pPr>
       <w:r>
-        <w:t>附　則（平成二八年九月三〇日文部科学省令第三〇号）</w:t>
+        <w:t>附則（平成二八年九月三〇日文部科学省令第三〇号）</w:t>
       </w:r>
     </w:p>
     <w:p>
@@ -1244,7 +998,7 @@
         <w:pStyle w:val="Heading1"/>
       </w:pPr>
       <w:r>
-        <w:t>附　則（平成三一年四月一二日文部科学省令第一七号）</w:t>
+        <w:t>附則（平成三一年四月一二日文部科学省令第一七号）</w:t>
       </w:r>
     </w:p>
     <w:p>
@@ -1262,10 +1016,22 @@
         <w:pStyle w:val="Heading1"/>
       </w:pPr>
       <w:r>
-        <w:t>附　則（令和二年九月三〇日文部科学省令第三五号）</w:t>
+        <w:t>附則（令和二年九月三〇日文部科学省令第三五号）</w:t>
       </w:r>
     </w:p>
     <w:p>
+      <w:pPr>
+        <w:pStyle w:val="Heading5"/>
+        <w:ind w:left="440"/>
+      </w:pPr>
+      <w:r>
+        <w:t>１</w:t>
+      </w:r>
+    </w:p>
+    <w:p>
+      <w:pPr>
+        <w:ind w:left="440"/>
+      </w:pPr>
       <w:r>
         <w:t>この省令は、令和二年十月一日から施行する。</w:t>
       </w:r>
@@ -1307,7 +1073,7 @@
     </w:pPr>
     <w:r>
       <w:tab/>
-      <w:t>WeGov v0.1 - FTS141</w:t>
+      <w:t>WeGov v0.2 - FTS141</w:t>
     </w:r>
   </w:p>
 </w:ftr>
